--- a/Report/Documentation/Report2.docx
+++ b/Report/Documentation/Report2.docx
@@ -2451,11 +2451,7 @@
         <w:spacing w:after="0"/>
       </w:pPr>
       <w:r>
-        <w:t xml:space="preserve">As shown in </w:t>
-      </w:r>
-      <w:proofErr w:type="gramStart"/>
-      <w:r>
-        <w:t xml:space="preserve">the </w:t>
+        <w:t xml:space="preserve">As shown in the </w:t>
       </w:r>
       <w:r>
         <w:rPr>
@@ -2463,7 +2459,6 @@
         </w:rPr>
         <w:t>Table</w:t>
       </w:r>
-      <w:proofErr w:type="gramEnd"/>
       <w:r>
         <w:rPr>
           <w:color w:val="FF0000"/>
@@ -3116,10 +3111,7 @@
         <w:t>, processing time</w:t>
       </w:r>
       <w:r>
-        <w:t xml:space="preserve"> </w:t>
-      </w:r>
-      <w:r>
-        <w:t>per combinations of neighboring sections (</w:t>
+        <w:t xml:space="preserve"> per combinations of neighboring sections (</w:t>
       </w:r>
       <w:proofErr w:type="spellStart"/>
       <w:r>
@@ -3549,10 +3541,7 @@
         <w:t>4.3, representing the algorithm's processing time against the number of neighboring plant section combinations. The graph was examined to identify patterns in the growth of the processing time.</w:t>
       </w:r>
       <w:r>
-        <w:t xml:space="preserve"> </w:t>
-      </w:r>
-      <w:r>
-        <w:t xml:space="preserve">Additionally, to compare the algorithm's performance, a processing time reduction technique utilizing the external contour detection method (refer to subtopic 2.2) instead of the internal contour detection method (utilizing the whole solid section of the plant) was employed as shown in the </w:t>
+        <w:t xml:space="preserve"> Additionally, to compare the algorithm's performance, a processing time reduction technique utilizing the external contour detection method (refer to subtopic 2.2) instead of the internal contour detection method (utilizing the whole solid section of the plant) was employed as shown in the </w:t>
       </w:r>
       <w:r>
         <w:rPr>
@@ -3714,13 +3703,7 @@
         <w:spacing w:after="0"/>
       </w:pPr>
       <w:r>
-        <w:t xml:space="preserve">Also based on the optimized algorithm </w:t>
-      </w:r>
-      <w:r>
-        <w:t>utilizing the external contour detection method, roughly 3 times of the processing time reduction was achieved due to less amount pixels available on the external contour compared to whole solid section of the plant</w:t>
-      </w:r>
-      <w:r>
-        <w:t>.</w:t>
+        <w:t>Also based on the optimized algorithm utilizing the external contour detection method, roughly 3 times of the processing time reduction was achieved due to less amount pixels available on the external contour compared to whole solid section of the plant.</w:t>
       </w:r>
     </w:p>
     <w:p>
@@ -3861,37 +3844,6 @@
         <w:spacing w:after="0"/>
       </w:pPr>
     </w:p>
-    <w:p>
-      <w:pPr>
-        <w:spacing w:after="0"/>
-      </w:pPr>
-    </w:p>
-    <w:p>
-      <w:pPr>
-        <w:spacing w:after="0"/>
-      </w:pPr>
-    </w:p>
-    <w:p>
-      <w:pPr>
-        <w:spacing w:after="0"/>
-      </w:pPr>
-    </w:p>
-    <w:p>
-      <w:pPr>
-        <w:spacing w:after="0"/>
-      </w:pPr>
-    </w:p>
-    <w:p>
-      <w:pPr>
-        <w:spacing w:after="0"/>
-      </w:pPr>
-    </w:p>
-    <w:p>
-      <w:pPr>
-        <w:spacing w:after="0"/>
-      </w:pPr>
-    </w:p>
-    <w:p/>
     <w:p/>
     <w:p/>
     <w:p/>
